--- a/01_Planung/01_Dokumente/UseCases/UseCase001.docx
+++ b/01_Planung/01_Dokumente/UseCases/UseCase001.docx
@@ -102,10 +102,7 @@
               <w:t>owohl erfassen, löschen, ändern</w:t>
             </w:r>
             <w:r>
-              <w:t xml:space="preserve">, </w:t>
-            </w:r>
-            <w:r>
-              <w:t>lesen</w:t>
+              <w:t>, lesen</w:t>
             </w:r>
             <w:r>
               <w:t xml:space="preserve"> und einem Projekt zuweisen.</w:t>
@@ -134,7 +131,10 @@
               <w:cnfStyle w:val="000000000000" w:firstRow="0" w:lastRow="0" w:firstColumn="0" w:lastColumn="0" w:oddVBand="0" w:evenVBand="0" w:oddHBand="0" w:evenHBand="0" w:firstRowFirstColumn="0" w:firstRowLastColumn="0" w:lastRowFirstColumn="0" w:lastRowLastColumn="0"/>
             </w:pPr>
             <w:r>
-              <w:t>Primär, Ist essenziell für die Funktionalität des Mängelmanagers</w:t>
+              <w:t>Primär, i</w:t>
+            </w:r>
+            <w:r>
+              <w:t>st essenziell für die Funktionalität des Mängelmanagers</w:t>
             </w:r>
           </w:p>
         </w:tc>
@@ -259,18 +259,13 @@
               <w:cnfStyle w:val="000000100000" w:firstRow="0" w:lastRow="0" w:firstColumn="0" w:lastColumn="0" w:oddVBand="0" w:evenVBand="0" w:oddHBand="1" w:evenHBand="0" w:firstRowFirstColumn="0" w:firstRowLastColumn="0" w:lastRowFirstColumn="0" w:lastRowLastColumn="0"/>
             </w:pPr>
             <w:r>
-              <w:t>Die SU-</w:t>
-            </w:r>
-            <w:proofErr w:type="spellStart"/>
-            <w:r>
-              <w:t>Ansprec</w:t>
-            </w:r>
-            <w:r>
-              <w:t>sperson</w:t>
-            </w:r>
-            <w:proofErr w:type="spellEnd"/>
-            <w:r>
-              <w:t xml:space="preserve"> </w:t>
+              <w:t>Die SU-Ansprec</w:t>
+            </w:r>
+            <w:r>
+              <w:t>h</w:t>
+            </w:r>
+            <w:r>
+              <w:t xml:space="preserve">person </w:t>
             </w:r>
             <w:r>
               <w:t>ist nicht oder fehlerhaft</w:t>
@@ -358,21 +353,13 @@
               <w:cnfStyle w:val="000000000000" w:firstRow="0" w:lastRow="0" w:firstColumn="0" w:lastColumn="0" w:oddVBand="0" w:evenVBand="0" w:oddHBand="0" w:evenHBand="0" w:firstRowFirstColumn="0" w:firstRowLastColumn="0" w:lastRowFirstColumn="0" w:lastRowLastColumn="0"/>
             </w:pPr>
             <w:r>
-              <w:t xml:space="preserve">Neuer </w:t>
-            </w:r>
-            <w:r>
-              <w:t>SU-Mitarbeit</w:t>
-            </w:r>
-            <w:r>
-              <w:t>er tritt in ein Unternehmen ein</w:t>
-            </w:r>
-            <w:bookmarkStart w:id="0" w:name="_GoBack"/>
-            <w:bookmarkEnd w:id="0"/>
-            <w:r>
-              <w:t xml:space="preserve"> </w:t>
-            </w:r>
-            <w:r>
-              <w:t>und soll als Ansprechperson eines Projekts fungieren</w:t>
+              <w:t>Neuer SU-Mitarbeit</w:t>
+            </w:r>
+            <w:r>
+              <w:t xml:space="preserve">er tritt in ein </w:t>
+            </w:r>
+            <w:r>
+              <w:t>Unternehmen ein.</w:t>
             </w:r>
           </w:p>
         </w:tc>
@@ -411,13 +398,7 @@
             </w:r>
             <w:proofErr w:type="spellEnd"/>
             <w:r>
-              <w:t xml:space="preserve"> Mitarbeiter überprüft ob der </w:t>
-            </w:r>
-            <w:r>
-              <w:t>Mitarbeiter</w:t>
-            </w:r>
-            <w:r>
-              <w:t xml:space="preserve"> bereits im System ist</w:t>
+              <w:t xml:space="preserve"> Mitarbeiter überprüft ob der Mitarbeiter bereits im System ist</w:t>
             </w:r>
           </w:p>
           <w:p>
@@ -435,13 +416,7 @@
             </w:r>
             <w:proofErr w:type="spellEnd"/>
             <w:r>
-              <w:t xml:space="preserve"> Mitarbeiter erfasst den </w:t>
-            </w:r>
-            <w:r>
-              <w:t>Mitarbeiter</w:t>
-            </w:r>
-            <w:r>
-              <w:t xml:space="preserve"> mit ID, Namen, Vornamen, Rolle, Direkt-Telefon und </w:t>
+              <w:t xml:space="preserve"> Mitarbeiter erfasst den Mitarbeiter mit ID, Namen, Vornamen, Rolle, Direkt-Telefon und </w:t>
             </w:r>
             <w:proofErr w:type="spellStart"/>
             <w:r>
@@ -462,10 +437,7 @@
               <w:cnfStyle w:val="000000100000" w:firstRow="0" w:lastRow="0" w:firstColumn="0" w:lastColumn="0" w:oddVBand="0" w:evenVBand="0" w:oddHBand="1" w:evenHBand="0" w:firstRowFirstColumn="0" w:firstRowLastColumn="0" w:lastRowFirstColumn="0" w:lastRowLastColumn="0"/>
             </w:pPr>
             <w:r>
-              <w:t>Mitarbeiter klickt auf Save und</w:t>
-            </w:r>
-            <w:r>
-              <w:t xml:space="preserve"> speichert so den neuen Mitarbeiter und Benutzer</w:t>
+              <w:t>Mitarbeiter klickt auf Save und speichert so den neuen Mitarbeiter und Benutzer</w:t>
             </w:r>
           </w:p>
           <w:p>
@@ -480,6 +452,8 @@
             <w:r>
               <w:t>Die Benutzerdaten werden in der Datenbank gespeichert</w:t>
             </w:r>
+            <w:bookmarkStart w:id="0" w:name="_GoBack"/>
+            <w:bookmarkEnd w:id="0"/>
           </w:p>
         </w:tc>
       </w:tr>
@@ -557,16 +531,7 @@
             </w:r>
             <w:proofErr w:type="spellEnd"/>
             <w:r>
-              <w:t xml:space="preserve"> Mitarbeiter überprüft ob der </w:t>
-            </w:r>
-            <w:r>
-              <w:t>SU-Mitarbeiter</w:t>
-            </w:r>
-            <w:r>
-              <w:t xml:space="preserve"> im System </w:t>
-            </w:r>
-            <w:r>
-              <w:t>vorhanden ist.</w:t>
+              <w:t xml:space="preserve"> Mitarbeiter überprüft ob der SU-Mitarbeiter im System vorhanden ist.</w:t>
             </w:r>
           </w:p>
           <w:p>
@@ -795,10 +760,7 @@
             </w:r>
             <w:proofErr w:type="spellEnd"/>
             <w:r>
-              <w:t xml:space="preserve"> </w:t>
-            </w:r>
-            <w:r>
-              <w:t>Mitarbeiter öffnet in der</w:t>
+              <w:t xml:space="preserve"> Mitarbeiter öffnet in der</w:t>
             </w:r>
             <w:r>
               <w:t xml:space="preserve"> Projektverwaltung ein ausgewähltes Projekt.</w:t>
